--- a/Ata de Sprint 04-10-2023.docx
+++ b/Ata de Sprint 04-10-2023.docx
@@ -238,6 +238,19 @@
       <w:proofErr w:type="spellEnd"/>
       <w:r>
         <w:t xml:space="preserve"> Backlog de acordo com a aula de Tecnologia da Informação.</w:t>
+      </w:r>
+      <w:r>
+        <w:t xml:space="preserve"> Na </w:t>
+      </w:r>
+      <w:r>
+        <w:rPr>
+          <w:b/>
+          <w:bCs/>
+        </w:rPr>
+        <w:t>quinta,</w:t>
+      </w:r>
+      <w:r>
+        <w:t xml:space="preserve"> os membros devem se reunir para definir as prioridades e dificuldades de cada requisito.</w:t>
       </w:r>
     </w:p>
     <w:p>
